--- a/EcouteConduiteEntretien/Synthese.docx
+++ b/EcouteConduiteEntretien/Synthese.docx
@@ -8,7 +8,7 @@
           <w:docPartGallery w:val="Cover Pages"/>
           <w:docPartUnique w:val="true"/>
         </w:docPartObj>
-        <w:id w:val="1782161648"/>
+        <w:id w:val="81390889"/>
       </w:sdtPr>
       <w:sdtContent>
         <w:p>
@@ -97,7 +97,7 @@
     <w:sdt>
       <w:sdtPr>
         <w:text/>
-        <w:id w:val="305059916"/>
+        <w:id w:val="745098888"/>
         <w:dataBinding w:prefixMappings="xmlns:ns0='http://purl.org/dc/elements/1.1/' xmlns:ns1='http://schemas.openxmlformats.org/package/2006/metadata/core-properties' " w:xpath="/ns1:coreProperties[1]/ns0:subject[1]" w:storeItemID="{6C3C8BC8-F283-45AE-878A-BAB7291924A1}"/>
         <w:alias w:val="Subtitle"/>
       </w:sdtPr>
@@ -148,7 +148,7 @@
                   <wp:align>center</wp:align>
                 </wp:positionH>
                 <wp:positionV relativeFrom="page">
-                  <wp:posOffset>8524240</wp:posOffset>
+                  <wp:posOffset>8524875</wp:posOffset>
                 </wp:positionV>
                 <wp:extent cx="5943600" cy="583565"/>
                 <wp:effectExtent l="0" t="0" r="0" b="12700"/>
@@ -313,7 +313,7 @@
           </mc:Choice>
           <mc:Fallback>
             <w:pict>
-              <v:rect id="shape_0" ID="Text Box 142" stroked="f" style="position:absolute;margin-left:0pt;margin-top:671.2pt;width:467.9pt;height:45.85pt;mso-position-horizontal:center;mso-position-horizontal-relative:margin;mso-position-vertical-relative:page" wp14:anchorId="644E133E">
+              <v:rect id="shape_0" ID="Text Box 142" stroked="f" style="position:absolute;margin-left:0pt;margin-top:671.25pt;width:467.9pt;height:45.85pt;mso-position-horizontal:center;mso-position-horizontal-relative:margin;mso-position-vertical-relative:page" wp14:anchorId="644E133E">
                 <w10:wrap type="square"/>
                 <v:fill o:detectmouseclick="t" on="false"/>
                 <v:stroke color="#3465a4" weight="6480" joinstyle="round" endcap="flat"/>
@@ -680,7 +680,7 @@
           <w:docPartGallery w:val="Table of Contents"/>
           <w:docPartUnique w:val="true"/>
         </w:docPartObj>
-        <w:id w:val="672927339"/>
+        <w:id w:val="1782112803"/>
       </w:sdtPr>
       <w:sdtContent>
         <w:p>
@@ -705,6 +705,7 @@
               <w:rStyle w:val="IndexLink"/>
               <w:sz w:val="24"/>
               <w:szCs w:val="24"/>
+              <w:vanish w:val="false"/>
               <w:rFonts w:cs="Times New Roman" w:ascii="Times New Roman" w:hAnsi="Times New Roman"/>
               <w:lang w:val="fr-FR"/>
             </w:rPr>
@@ -716,6 +717,7 @@
               <w:rStyle w:val="IndexLink"/>
               <w:sz w:val="24"/>
               <w:szCs w:val="24"/>
+              <w:vanish w:val="false"/>
               <w:rFonts w:cs="Times New Roman" w:ascii="Times New Roman" w:hAnsi="Times New Roman"/>
               <w:lang w:val="fr-FR"/>
             </w:rPr>
@@ -727,6 +729,7 @@
                 <w:webHidden/>
                 <w:rStyle w:val="IndexLink"/>
                 <w:rFonts w:cs="Times New Roman" w:ascii="Times New Roman" w:hAnsi="Times New Roman"/>
+                <w:vanish w:val="false"/>
                 <w:sz w:val="24"/>
                 <w:szCs w:val="24"/>
                 <w:lang w:val="fr-FR"/>
@@ -788,6 +791,7 @@
                 <w:webHidden/>
                 <w:rStyle w:val="IndexLink"/>
                 <w:rFonts w:cs="Times New Roman" w:ascii="Times New Roman" w:hAnsi="Times New Roman"/>
+                <w:vanish w:val="false"/>
                 <w:sz w:val="24"/>
                 <w:szCs w:val="24"/>
                 <w:lang w:val="fr-FR"/>
@@ -848,6 +852,7 @@
               <w:rPr>
                 <w:webHidden/>
                 <w:rStyle w:val="IndexLink"/>
+                <w:vanish w:val="false"/>
                 <w:sz w:val="24"/>
                 <w:szCs w:val="24"/>
                 <w:lang w:val="fr-FR"/>
@@ -908,6 +913,7 @@
               <w:rPr>
                 <w:webHidden/>
                 <w:rStyle w:val="IndexLink"/>
+                <w:vanish w:val="false"/>
                 <w:sz w:val="24"/>
                 <w:szCs w:val="24"/>
                 <w:lang w:val="fr-FR"/>
@@ -967,6 +973,7 @@
               <w:rPr>
                 <w:webHidden/>
                 <w:rStyle w:val="IndexLink"/>
+                <w:vanish w:val="false"/>
                 <w:sz w:val="24"/>
                 <w:szCs w:val="24"/>
                 <w:lang w:val="fr-FR"/>
@@ -1037,6 +1044,7 @@
                 <w:webHidden/>
                 <w:rStyle w:val="IndexLink"/>
                 <w:rFonts w:cs="Times New Roman" w:ascii="Times New Roman" w:hAnsi="Times New Roman"/>
+                <w:vanish w:val="false"/>
                 <w:sz w:val="24"/>
                 <w:szCs w:val="24"/>
                 <w:lang w:val="fr-FR"/>
@@ -1097,6 +1105,7 @@
               <w:rPr>
                 <w:webHidden/>
                 <w:rStyle w:val="IndexLink"/>
+                <w:vanish w:val="false"/>
                 <w:sz w:val="24"/>
                 <w:szCs w:val="24"/>
                 <w:lang w:val="fr-FR"/>
@@ -1158,6 +1167,7 @@
                 <w:webHidden/>
                 <w:rStyle w:val="IndexLink"/>
                 <w:rFonts w:cs="Times New Roman" w:ascii="Times New Roman" w:hAnsi="Times New Roman"/>
+                <w:vanish w:val="false"/>
                 <w:sz w:val="24"/>
                 <w:szCs w:val="24"/>
                 <w:lang w:val="fr-FR"/>
@@ -1219,6 +1229,7 @@
                 <w:webHidden/>
                 <w:rStyle w:val="IndexLink"/>
                 <w:rFonts w:cs="Times New Roman" w:ascii="Times New Roman" w:hAnsi="Times New Roman"/>
+                <w:vanish w:val="false"/>
                 <w:sz w:val="24"/>
                 <w:szCs w:val="24"/>
                 <w:lang w:val="fr-FR"/>
@@ -1280,6 +1291,7 @@
                 <w:webHidden/>
                 <w:rStyle w:val="IndexLink"/>
                 <w:rFonts w:cs="Times New Roman" w:ascii="Times New Roman" w:hAnsi="Times New Roman"/>
+                <w:vanish w:val="false"/>
                 <w:sz w:val="24"/>
                 <w:szCs w:val="24"/>
                 <w:lang w:val="fr-FR"/>
@@ -1341,6 +1353,7 @@
                 <w:webHidden/>
                 <w:rStyle w:val="IndexLink"/>
                 <w:rFonts w:cs="Times New Roman" w:ascii="Times New Roman" w:hAnsi="Times New Roman"/>
+                <w:vanish w:val="false"/>
                 <w:sz w:val="24"/>
                 <w:szCs w:val="24"/>
                 <w:lang w:val="fr-FR"/>
@@ -1402,6 +1415,7 @@
                 <w:webHidden/>
                 <w:rStyle w:val="IndexLink"/>
                 <w:rFonts w:cs="Times New Roman" w:ascii="Times New Roman" w:hAnsi="Times New Roman"/>
+                <w:vanish w:val="false"/>
                 <w:sz w:val="24"/>
                 <w:szCs w:val="24"/>
                 <w:lang w:val="fr-FR"/>
@@ -1462,6 +1476,7 @@
                 <w:webHidden/>
                 <w:rStyle w:val="IndexLink"/>
                 <w:rFonts w:cs="Times New Roman" w:ascii="Times New Roman" w:hAnsi="Times New Roman"/>
+                <w:vanish w:val="false"/>
                 <w:sz w:val="24"/>
                 <w:szCs w:val="24"/>
                 <w:lang w:val="fr-FR"/>
@@ -1533,6 +1548,7 @@
                 <w:webHidden/>
                 <w:rStyle w:val="IndexLink"/>
                 <w:rFonts w:cs="Times New Roman" w:ascii="Times New Roman" w:hAnsi="Times New Roman"/>
+                <w:vanish w:val="false"/>
                 <w:sz w:val="24"/>
                 <w:szCs w:val="24"/>
                 <w:lang w:val="fr-FR"/>
@@ -1592,6 +1608,7 @@
               <w:rPr>
                 <w:webHidden/>
                 <w:rStyle w:val="IndexLink"/>
+                <w:vanish w:val="false"/>
                 <w:sz w:val="24"/>
                 <w:szCs w:val="24"/>
                 <w:lang w:val="fr-FR"/>
@@ -1661,6 +1678,7 @@
                 <w:webHidden/>
                 <w:rStyle w:val="IndexLink"/>
                 <w:rFonts w:cs="Times New Roman" w:ascii="Times New Roman" w:hAnsi="Times New Roman"/>
+                <w:vanish w:val="false"/>
                 <w:sz w:val="24"/>
                 <w:szCs w:val="24"/>
                 <w:lang w:val="fr-FR"/>
@@ -1729,15 +1747,6 @@
             <w:r>
               <w:rPr>
                 <w:webHidden/>
-                <w:rStyle w:val="IndexLink"/>
-                <w:sz w:val="24"/>
-                <w:szCs w:val="24"/>
-              </w:rPr>
-              <w:t>Bibliographie : Recherches référencées, sources fiables.</w:t>
-            </w:r>
-            <w:r>
-              <w:rPr>
-                <w:webHidden/>
               </w:rPr>
               <w:fldChar w:fldCharType="begin"/>
             </w:r>
@@ -1755,11 +1764,13 @@
             </w:r>
             <w:r>
               <w:rPr>
+                <w:webHidden/>
                 <w:rStyle w:val="IndexLink"/>
                 <w:vanish w:val="false"/>
                 <w:sz w:val="24"/>
                 <w:szCs w:val="24"/>
               </w:rPr>
+              <w:t>Bibliographie : Recherches référencées, sources fiables.</w:t>
               <w:tab/>
               <w:t>8</w:t>
             </w:r>
@@ -2181,7 +2192,25 @@
         <w:br/>
         <w:t xml:space="preserve"> Ensuite dans une seconde partie nous verrons l’axe de recherche choisie ainsi que la problématique dégagée.</w:t>
         <w:br/>
-        <w:t xml:space="preserve"> Finalement nous verrons dans la troisième partie réalisation du guide d’entretien en relation avec l’axe de recherche et la problématique.</w:t>
+        <w:t xml:space="preserve"> Finalement nous verrons dans la troisième partie </w:t>
+      </w:r>
+      <w:r>
+        <w:rPr>
+          <w:rFonts w:cs="Times New Roman" w:ascii="Times New Roman" w:hAnsi="Times New Roman"/>
+          <w:sz w:val="24"/>
+          <w:szCs w:val="24"/>
+          <w:lang w:val="fr-FR"/>
+        </w:rPr>
+        <w:t>le</w:t>
+      </w:r>
+      <w:r>
+        <w:rPr>
+          <w:rFonts w:cs="Times New Roman" w:ascii="Times New Roman" w:hAnsi="Times New Roman"/>
+          <w:sz w:val="24"/>
+          <w:szCs w:val="24"/>
+          <w:lang w:val="fr-FR"/>
+        </w:rPr>
+        <w:t xml:space="preserve"> guide d’entretien en relation avec l’axe de recherche et la problématique.</w:t>
       </w:r>
     </w:p>
     <w:p>
@@ -2489,7 +2518,25 @@
           <w:szCs w:val="24"/>
           <w:lang w:val="fr-FR"/>
         </w:rPr>
-        <w:t>Pour la rédaction de ce document différent types de ressources ont été utilisés dont des sites internet telles que un.org, youmatter.world, undp.org, unep.org et des documents pdf dans ces sites et quelques vidéos et conférences pour la compréhension des notions évoqués.</w:t>
+        <w:t xml:space="preserve">Pour la rédaction de ce document différent types de ressources ont été utilisés dont des sites internet telles que un.org, youmatter.world, undp.org, unep.org, </w:t>
+      </w:r>
+      <w:r>
+        <w:rPr>
+          <w:rFonts w:cs="Times New Roman" w:ascii="Times New Roman" w:hAnsi="Times New Roman"/>
+          <w:sz w:val="24"/>
+          <w:szCs w:val="24"/>
+          <w:lang w:val="fr-FR"/>
+        </w:rPr>
+        <w:t>l’INSEE et l’OCDE</w:t>
+      </w:r>
+      <w:r>
+        <w:rPr>
+          <w:rFonts w:cs="Times New Roman" w:ascii="Times New Roman" w:hAnsi="Times New Roman"/>
+          <w:sz w:val="24"/>
+          <w:szCs w:val="24"/>
+          <w:lang w:val="fr-FR"/>
+        </w:rPr>
+        <w:t xml:space="preserve"> et des documents pdf dans ces sites et quelques vidéos et conférences pour la compréhension des notions évoqués.</w:t>
       </w:r>
     </w:p>
     <w:p>
@@ -2594,6 +2641,15 @@
           <w:lang w:val="fr-FR"/>
         </w:rPr>
         <w:t>-Avec un nouveau modèle économique et social</w:t>
+      </w:r>
+      <w:r>
+        <w:rPr>
+          <w:rFonts w:cs="Times New Roman" w:ascii="Times New Roman" w:hAnsi="Times New Roman"/>
+          <w:sz w:val="24"/>
+          <w:szCs w:val="24"/>
+          <w:lang w:val="fr-FR"/>
+        </w:rPr>
+        <w:t>d</w:t>
       </w:r>
     </w:p>
     <w:p>
@@ -4937,7 +4993,6 @@
     <w:rPrDefault>
       <w:rPr>
         <w:rFonts w:ascii="Calibri" w:hAnsi="Calibri" w:eastAsia="Calibri" w:cs="" w:asciiTheme="minorHAnsi" w:cstheme="minorBidi" w:eastAsiaTheme="minorHAnsi" w:hAnsiTheme="minorHAnsi"/>
-        <w:sz w:val="22"/>
         <w:szCs w:val="22"/>
         <w:lang w:val="en-US" w:eastAsia="en-US" w:bidi="ar-SA"/>
       </w:rPr>
@@ -5646,7 +5701,7 @@
       <w:jc w:val="left"/>
     </w:pPr>
     <w:rPr>
-      <w:rFonts w:eastAsia="" w:eastAsiaTheme="minorEastAsia" w:ascii="Calibri" w:hAnsi="Calibri" w:cs=""/>
+      <w:rFonts w:ascii="Calibri" w:hAnsi="Calibri" w:eastAsia="" w:cs="" w:eastAsiaTheme="minorEastAsia"/>
       <w:color w:val="auto"/>
       <w:kern w:val="0"/>
       <w:sz w:val="22"/>
